--- a/systembuild/搭建文档.docx
+++ b/systembuild/搭建文档.docx
@@ -142,8 +142,6 @@
         </w:rPr>
         <w:t>* soft nproc 65536</w:t>
       </w:r>
-      <w:bookmarkStart w:id="0" w:name="_GoBack"/>
-      <w:bookmarkEnd w:id="0"/>
     </w:p>
     <w:p>
       <w:pPr>
@@ -188,7 +186,7 @@
     </w:p>
     <w:p>
       <w:pPr>
-        <w:pStyle w:val="3"/>
+        <w:pStyle w:val="2"/>
         <w:numPr>
           <w:ilvl w:val="0"/>
           <w:numId w:val="1"/>
@@ -199,6 +197,64 @@
           <w:lang w:val="en-US" w:eastAsia="zh-CN"/>
         </w:rPr>
       </w:pPr>
+      <w:r>
+        <w:rPr>
+          <w:rFonts w:hint="eastAsia"/>
+          <w:lang w:val="en-US" w:eastAsia="zh-CN"/>
+        </w:rPr>
+        <w:t>nginx端口耗尽处理</w:t>
+      </w:r>
+      <w:bookmarkStart w:id="0" w:name="_GoBack"/>
+      <w:bookmarkEnd w:id="0"/>
+    </w:p>
+    <w:p>
+      <w:pPr>
+        <w:rPr>
+          <w:rFonts w:hint="default"/>
+          <w:lang w:val="en-US" w:eastAsia="zh-CN"/>
+        </w:rPr>
+      </w:pPr>
+      <w:r>
+        <w:rPr>
+          <w:rFonts w:ascii="宋体" w:hAnsi="宋体" w:eastAsia="宋体" w:cs="宋体"/>
+          <w:sz w:val="24"/>
+          <w:szCs w:val="24"/>
+        </w:rPr>
+        <w:fldChar w:fldCharType="begin"/>
+      </w:r>
+      <w:r>
+        <w:rPr>
+          <w:rFonts w:ascii="宋体" w:hAnsi="宋体" w:eastAsia="宋体" w:cs="宋体"/>
+          <w:sz w:val="24"/>
+          <w:szCs w:val="24"/>
+        </w:rPr>
+        <w:instrText xml:space="preserve"> HYPERLINK "https://juejin.im/post/6870307935751241736?utm_source=gold_browser_extension" </w:instrText>
+      </w:r>
+      <w:r>
+        <w:rPr>
+          <w:rFonts w:ascii="宋体" w:hAnsi="宋体" w:eastAsia="宋体" w:cs="宋体"/>
+          <w:sz w:val="24"/>
+          <w:szCs w:val="24"/>
+        </w:rPr>
+        <w:fldChar w:fldCharType="separate"/>
+      </w:r>
+      <w:r>
+        <w:rPr>
+          <w:rStyle w:val="6"/>
+          <w:rFonts w:ascii="宋体" w:hAnsi="宋体" w:eastAsia="宋体" w:cs="宋体"/>
+          <w:sz w:val="24"/>
+          <w:szCs w:val="24"/>
+        </w:rPr>
+        <w:t>https://juejin.im/post/6870307935751241736?utm_source=gold_browser_extension</w:t>
+      </w:r>
+      <w:r>
+        <w:rPr>
+          <w:rFonts w:ascii="宋体" w:hAnsi="宋体" w:eastAsia="宋体" w:cs="宋体"/>
+          <w:sz w:val="24"/>
+          <w:szCs w:val="24"/>
+        </w:rPr>
+        <w:fldChar w:fldCharType="end"/>
+      </w:r>
     </w:p>
     <w:sectPr>
       <w:pgSz w:w="11906" w:h="16838"/>
@@ -604,6 +660,15 @@
       </w:tblCellMar>
     </w:tblPr>
   </w:style>
+  <w:style w:type="character" w:styleId="6">
+    <w:name w:val="Hyperlink"/>
+    <w:basedOn w:val="5"/>
+    <w:uiPriority w:val="0"/>
+    <w:rPr>
+      <w:color w:val="0000FF"/>
+      <w:u w:val="single"/>
+    </w:rPr>
+  </w:style>
 </w:styles>
 </file>
 
